--- a/Отчет2.docx
+++ b/Отчет2.docx
@@ -822,7 +822,6 @@
           <w:sz w:val="28"/>
           <w:szCs w:val="28"/>
           <w:u w:val="single"/>
-          <w:lang w:val="en-US"/>
         </w:rPr>
         <w:t xml:space="preserve">4 </w:t>
       </w:r>
@@ -1156,6 +1155,7 @@
           <w:ilvl w:val="0"/>
           <w:numId w:val="1"/>
         </w:numPr>
+        <w:jc w:val="both"/>
         <w:rPr>
           <w:rFonts w:ascii="Times New Roman" w:hAnsi="Times New Roman" w:cs="Times New Roman"/>
           <w:sz w:val="28"/>
@@ -1171,12 +1171,10 @@
         <w:lastRenderedPageBreak/>
         <w:t>В спортзал ежедневно приходит какое-то количество посетителей. Необходимо предложить пользователю ввести такие данные: сколько человек посетило спортзал за день, ввести возраст каждого посетителя и в итоге показать возраст самого старшего и самого молодого из них, а также посчитать средний возраст посетителей.</w:t>
       </w:r>
-      <w:bookmarkStart w:id="1" w:name="_GoBack"/>
-      <w:bookmarkEnd w:id="1"/>
-    </w:p>
-    <w:p>
-      <w:pPr>
-        <w:jc w:val="center"/>
+    </w:p>
+    <w:p>
+      <w:pPr>
+        <w:jc w:val="both"/>
         <w:rPr>
           <w:rFonts w:ascii="Times New Roman" w:hAnsi="Times New Roman" w:cs="Times New Roman"/>
           <w:sz w:val="28"/>
@@ -1241,6 +1239,7 @@
           <w:ilvl w:val="0"/>
           <w:numId w:val="1"/>
         </w:numPr>
+        <w:jc w:val="both"/>
         <w:rPr>
           <w:rFonts w:ascii="Times New Roman" w:hAnsi="Times New Roman" w:cs="Times New Roman"/>
           <w:sz w:val="28"/>
@@ -1259,7 +1258,7 @@
     </w:p>
     <w:p>
       <w:pPr>
-        <w:jc w:val="center"/>
+        <w:jc w:val="both"/>
         <w:rPr>
           <w:rFonts w:ascii="Times New Roman" w:hAnsi="Times New Roman" w:cs="Times New Roman"/>
           <w:sz w:val="28"/>
@@ -1324,19 +1323,30 @@
           <w:ilvl w:val="0"/>
           <w:numId w:val="1"/>
         </w:numPr>
-        <w:rPr>
-          <w:rFonts w:ascii="Times New Roman" w:hAnsi="Times New Roman" w:cs="Times New Roman"/>
-          <w:sz w:val="28"/>
-          <w:szCs w:val="28"/>
-        </w:rPr>
-      </w:pPr>
-      <w:r>
-        <w:rPr>
-          <w:rFonts w:ascii="Times New Roman" w:hAnsi="Times New Roman" w:cs="Times New Roman"/>
-          <w:sz w:val="28"/>
-          <w:szCs w:val="28"/>
-        </w:rPr>
-        <w:t>Пользователю для расчета времени в пути надо вводить не номера станций, а буквы (</w:t>
+        <w:jc w:val="both"/>
+        <w:rPr>
+          <w:rFonts w:ascii="Times New Roman" w:hAnsi="Times New Roman" w:cs="Times New Roman"/>
+          <w:sz w:val="28"/>
+          <w:szCs w:val="28"/>
+        </w:rPr>
+      </w:pPr>
+      <w:r>
+        <w:rPr>
+          <w:rFonts w:ascii="Times New Roman" w:hAnsi="Times New Roman" w:cs="Times New Roman"/>
+          <w:sz w:val="28"/>
+          <w:szCs w:val="28"/>
+        </w:rPr>
+        <w:t>Пользователю для расчета времени в пути надо вводить не номера станц</w:t>
+      </w:r>
+      <w:bookmarkStart w:id="1" w:name="_GoBack"/>
+      <w:bookmarkEnd w:id="1"/>
+      <w:r>
+        <w:rPr>
+          <w:rFonts w:ascii="Times New Roman" w:hAnsi="Times New Roman" w:cs="Times New Roman"/>
+          <w:sz w:val="28"/>
+          <w:szCs w:val="28"/>
+        </w:rPr>
+        <w:t>ий, а буквы (</w:t>
       </w:r>
       <w:proofErr w:type="gramStart"/>
       <w:r>
@@ -1395,6 +1405,7 @@
     </w:p>
     <w:p>
       <w:pPr>
+        <w:jc w:val="both"/>
         <w:rPr>
           <w:rFonts w:ascii="Times New Roman" w:hAnsi="Times New Roman" w:cs="Times New Roman"/>
           <w:sz w:val="28"/>
@@ -1422,6 +1433,7 @@
     </w:p>
     <w:p>
       <w:pPr>
+        <w:jc w:val="both"/>
         <w:rPr>
           <w:rFonts w:ascii="Times New Roman" w:hAnsi="Times New Roman" w:cs="Times New Roman"/>
           <w:sz w:val="28"/>
@@ -1439,6 +1451,7 @@
     </w:p>
     <w:p>
       <w:pPr>
+        <w:jc w:val="both"/>
         <w:rPr>
           <w:rFonts w:ascii="Times New Roman" w:hAnsi="Times New Roman" w:cs="Times New Roman"/>
           <w:sz w:val="28"/>
@@ -1466,6 +1479,7 @@
     </w:p>
     <w:p>
       <w:pPr>
+        <w:jc w:val="both"/>
         <w:rPr>
           <w:rFonts w:ascii="Times New Roman" w:hAnsi="Times New Roman" w:cs="Times New Roman"/>
           <w:sz w:val="28"/>
@@ -1493,6 +1507,7 @@
     </w:p>
     <w:p>
       <w:pPr>
+        <w:jc w:val="both"/>
         <w:rPr>
           <w:rFonts w:ascii="Times New Roman" w:hAnsi="Times New Roman" w:cs="Times New Roman"/>
           <w:sz w:val="28"/>
@@ -1520,6 +1535,7 @@
     </w:p>
     <w:p>
       <w:pPr>
+        <w:jc w:val="both"/>
         <w:rPr>
           <w:rFonts w:ascii="Times New Roman" w:hAnsi="Times New Roman" w:cs="Times New Roman"/>
           <w:sz w:val="28"/>
@@ -1538,6 +1554,7 @@
     </w:p>
     <w:p>
       <w:pPr>
+        <w:jc w:val="both"/>
         <w:rPr>
           <w:rFonts w:ascii="Times New Roman" w:hAnsi="Times New Roman" w:cs="Times New Roman"/>
           <w:sz w:val="28"/>
@@ -1555,7 +1572,7 @@
     </w:p>
     <w:p>
       <w:pPr>
-        <w:jc w:val="center"/>
+        <w:jc w:val="both"/>
         <w:rPr>
           <w:rFonts w:ascii="Times New Roman" w:hAnsi="Times New Roman" w:cs="Times New Roman"/>
           <w:sz w:val="28"/>
@@ -1620,6 +1637,7 @@
           <w:ilvl w:val="0"/>
           <w:numId w:val="1"/>
         </w:numPr>
+        <w:jc w:val="both"/>
         <w:rPr>
           <w:rFonts w:ascii="Times New Roman" w:hAnsi="Times New Roman" w:cs="Times New Roman"/>
           <w:sz w:val="28"/>
@@ -1637,7 +1655,7 @@
     </w:p>
     <w:p>
       <w:pPr>
-        <w:jc w:val="center"/>
+        <w:jc w:val="both"/>
         <w:rPr>
           <w:rFonts w:ascii="Times New Roman" w:hAnsi="Times New Roman" w:cs="Times New Roman"/>
           <w:sz w:val="28"/>
@@ -1703,6 +1721,7 @@
           <w:ilvl w:val="0"/>
           <w:numId w:val="1"/>
         </w:numPr>
+        <w:jc w:val="both"/>
         <w:rPr>
           <w:rFonts w:ascii="Times New Roman" w:hAnsi="Times New Roman" w:cs="Times New Roman"/>
           <w:sz w:val="28"/>
@@ -1720,7 +1739,7 @@
     </w:p>
     <w:p>
       <w:pPr>
-        <w:jc w:val="center"/>
+        <w:jc w:val="both"/>
         <w:rPr>
           <w:rFonts w:ascii="Times New Roman" w:hAnsi="Times New Roman" w:cs="Times New Roman"/>
           <w:sz w:val="28"/>
